--- a/Report/ITP4511_Assignment_YuenTatShingBilly.docx
+++ b/Report/ITP4511_Assignment_YuenTatShingBilly.docx
@@ -2,37 +2,595 @@
 <file path=word/document.xml><?xml version="1.0" encoding="utf-8"?>
 <w:document xmlns:wpc="http://schemas.microsoft.com/office/word/2010/wordprocessingCanvas" xmlns:cx="http://schemas.microsoft.com/office/drawing/2014/chartex" xmlns:mc="http://schemas.openxmlformats.org/markup-compatibility/2006" xmlns:o="urn:schemas-microsoft-com:office:office" xmlns:r="http://schemas.openxmlformats.org/officeDocument/2006/relationships" xmlns:m="http://schemas.openxmlformats.org/officeDocument/2006/math" xmlns:v="urn:schemas-microsoft-com:vml" xmlns:wp14="http://schemas.microsoft.com/office/word/2010/wordprocessingDrawing" xmlns:wp="http://schemas.openxmlformats.org/drawingml/2006/wordprocessingDrawing" xmlns:w10="urn:schemas-microsoft-com:office:word" xmlns:w="http://schemas.openxmlformats.org/wordprocessingml/2006/main" xmlns:w14="http://schemas.microsoft.com/office/word/2010/wordml" xmlns:w15="http://schemas.microsoft.com/office/word/2012/wordml" xmlns:w16se="http://schemas.microsoft.com/office/word/2015/wordml/symex" xmlns:wpg="http://schemas.microsoft.com/office/word/2010/wordprocessingGroup" xmlns:wpi="http://schemas.microsoft.com/office/word/2010/wordprocessingInk" xmlns:wne="http://schemas.microsoft.com/office/word/2006/wordml" xmlns:wps="http://schemas.microsoft.com/office/word/2010/wordprocessingShape" mc:Ignorable="w14 w15 w16se wp14">
   <w:body>
+    <w:sdt>
+      <w:sdtPr>
+        <w:rPr>
+          <w:lang w:val="zh-TW"/>
+        </w:rPr>
+        <w:id w:val="-1364194809"/>
+        <w:docPartObj>
+          <w:docPartGallery w:val="Table of Contents"/>
+          <w:docPartUnique/>
+        </w:docPartObj>
+      </w:sdtPr>
+      <w:sdtEndPr>
+        <w:rPr>
+          <w:rFonts w:asciiTheme="minorHAnsi" w:eastAsiaTheme="minorEastAsia" w:hAnsiTheme="minorHAnsi" w:cstheme="minorBidi"/>
+          <w:b/>
+          <w:bCs/>
+          <w:color w:val="auto"/>
+          <w:sz w:val="22"/>
+          <w:szCs w:val="22"/>
+        </w:rPr>
+      </w:sdtEndPr>
+      <w:sdtContent>
+        <w:p>
+          <w:pPr>
+            <w:pStyle w:val="a7"/>
+            <w:rPr>
+              <w:rFonts w:asciiTheme="minorHAnsi" w:hAnsiTheme="minorHAnsi"/>
+              <w:b/>
+              <w:sz w:val="36"/>
+              <w:szCs w:val="36"/>
+            </w:rPr>
+          </w:pPr>
+          <w:r>
+            <w:rPr>
+              <w:rFonts w:asciiTheme="minorHAnsi" w:hAnsiTheme="minorHAnsi"/>
+              <w:b/>
+              <w:sz w:val="36"/>
+              <w:szCs w:val="36"/>
+              <w:lang w:val="zh-TW"/>
+            </w:rPr>
+            <w:t>T</w:t>
+          </w:r>
+          <w:r>
+            <w:rPr>
+              <w:rFonts w:asciiTheme="minorHAnsi" w:hAnsiTheme="minorHAnsi"/>
+              <w:b/>
+              <w:sz w:val="36"/>
+              <w:szCs w:val="36"/>
+            </w:rPr>
+            <w:t>able Of Content</w:t>
+          </w:r>
+        </w:p>
+        <w:p>
+          <w:pPr>
+            <w:pStyle w:val="11"/>
+            <w:tabs>
+              <w:tab w:val="right" w:leader="dot" w:pos="8630"/>
+            </w:tabs>
+            <w:rPr>
+              <w:noProof/>
+            </w:rPr>
+          </w:pPr>
+          <w:r>
+            <w:fldChar w:fldCharType="begin"/>
+          </w:r>
+          <w:r>
+            <w:instrText xml:space="preserve"> TOC \o "1-3" \h \z \u </w:instrText>
+          </w:r>
+          <w:r>
+            <w:fldChar w:fldCharType="separate"/>
+          </w:r>
+          <w:hyperlink w:anchor="_Toc131354263" w:history="1">
+            <w:r>
+              <w:rPr>
+                <w:rStyle w:val="a8"/>
+                <w:noProof/>
+              </w:rPr>
+              <w:t>Assumption and the user and system requirements</w:t>
+            </w:r>
+            <w:r>
+              <w:rPr>
+                <w:noProof/>
+                <w:webHidden/>
+              </w:rPr>
+              <w:tab/>
+            </w:r>
+            <w:r>
+              <w:rPr>
+                <w:noProof/>
+                <w:webHidden/>
+              </w:rPr>
+              <w:fldChar w:fldCharType="begin"/>
+            </w:r>
+            <w:r>
+              <w:rPr>
+                <w:noProof/>
+                <w:webHidden/>
+              </w:rPr>
+              <w:instrText xml:space="preserve"> PAGEREF _Toc131354263 \h </w:instrText>
+            </w:r>
+            <w:r>
+              <w:rPr>
+                <w:noProof/>
+                <w:webHidden/>
+              </w:rPr>
+            </w:r>
+            <w:r>
+              <w:rPr>
+                <w:noProof/>
+                <w:webHidden/>
+              </w:rPr>
+              <w:fldChar w:fldCharType="separate"/>
+            </w:r>
+            <w:r>
+              <w:rPr>
+                <w:noProof/>
+                <w:webHidden/>
+              </w:rPr>
+              <w:t>1</w:t>
+            </w:r>
+            <w:r>
+              <w:rPr>
+                <w:noProof/>
+                <w:webHidden/>
+              </w:rPr>
+              <w:fldChar w:fldCharType="end"/>
+            </w:r>
+          </w:hyperlink>
+        </w:p>
+        <w:p>
+          <w:pPr>
+            <w:pStyle w:val="11"/>
+            <w:tabs>
+              <w:tab w:val="right" w:leader="dot" w:pos="8630"/>
+            </w:tabs>
+            <w:rPr>
+              <w:noProof/>
+            </w:rPr>
+          </w:pPr>
+          <w:hyperlink w:anchor="_Toc131354264" w:history="1">
+            <w:r>
+              <w:rPr>
+                <w:rStyle w:val="a8"/>
+                <w:noProof/>
+              </w:rPr>
+              <w:t>Site map</w:t>
+            </w:r>
+            <w:r>
+              <w:rPr>
+                <w:noProof/>
+                <w:webHidden/>
+              </w:rPr>
+              <w:tab/>
+            </w:r>
+            <w:r>
+              <w:rPr>
+                <w:noProof/>
+                <w:webHidden/>
+              </w:rPr>
+              <w:fldChar w:fldCharType="begin"/>
+            </w:r>
+            <w:r>
+              <w:rPr>
+                <w:noProof/>
+                <w:webHidden/>
+              </w:rPr>
+              <w:instrText xml:space="preserve"> PAGEREF _Toc131354264 \h </w:instrText>
+            </w:r>
+            <w:r>
+              <w:rPr>
+                <w:noProof/>
+                <w:webHidden/>
+              </w:rPr>
+            </w:r>
+            <w:r>
+              <w:rPr>
+                <w:noProof/>
+                <w:webHidden/>
+              </w:rPr>
+              <w:fldChar w:fldCharType="separate"/>
+            </w:r>
+            <w:r>
+              <w:rPr>
+                <w:noProof/>
+                <w:webHidden/>
+              </w:rPr>
+              <w:t>1</w:t>
+            </w:r>
+            <w:r>
+              <w:rPr>
+                <w:noProof/>
+                <w:webHidden/>
+              </w:rPr>
+              <w:fldChar w:fldCharType="end"/>
+            </w:r>
+          </w:hyperlink>
+        </w:p>
+        <w:p>
+          <w:pPr>
+            <w:pStyle w:val="11"/>
+            <w:tabs>
+              <w:tab w:val="right" w:leader="dot" w:pos="8630"/>
+            </w:tabs>
+            <w:rPr>
+              <w:noProof/>
+            </w:rPr>
+          </w:pPr>
+          <w:hyperlink w:anchor="_Toc131354265" w:history="1">
+            <w:r>
+              <w:rPr>
+                <w:rStyle w:val="a8"/>
+                <w:noProof/>
+              </w:rPr>
+              <w:t>System structure on how MVC Model is applied</w:t>
+            </w:r>
+            <w:r>
+              <w:rPr>
+                <w:noProof/>
+                <w:webHidden/>
+              </w:rPr>
+              <w:tab/>
+            </w:r>
+            <w:r>
+              <w:rPr>
+                <w:noProof/>
+                <w:webHidden/>
+              </w:rPr>
+              <w:fldChar w:fldCharType="begin"/>
+            </w:r>
+            <w:r>
+              <w:rPr>
+                <w:noProof/>
+                <w:webHidden/>
+              </w:rPr>
+              <w:instrText xml:space="preserve"> PAGEREF _Toc131354265 \h </w:instrText>
+            </w:r>
+            <w:r>
+              <w:rPr>
+                <w:noProof/>
+                <w:webHidden/>
+              </w:rPr>
+            </w:r>
+            <w:r>
+              <w:rPr>
+                <w:noProof/>
+                <w:webHidden/>
+              </w:rPr>
+              <w:fldChar w:fldCharType="separate"/>
+            </w:r>
+            <w:r>
+              <w:rPr>
+                <w:noProof/>
+                <w:webHidden/>
+              </w:rPr>
+              <w:t>1</w:t>
+            </w:r>
+            <w:r>
+              <w:rPr>
+                <w:noProof/>
+                <w:webHidden/>
+              </w:rPr>
+              <w:fldChar w:fldCharType="end"/>
+            </w:r>
+          </w:hyperlink>
+        </w:p>
+        <w:p>
+          <w:pPr>
+            <w:pStyle w:val="11"/>
+            <w:tabs>
+              <w:tab w:val="right" w:leader="dot" w:pos="8630"/>
+            </w:tabs>
+            <w:rPr>
+              <w:noProof/>
+            </w:rPr>
+          </w:pPr>
+          <w:hyperlink w:anchor="_Toc131354266" w:history="1">
+            <w:r>
+              <w:rPr>
+                <w:rStyle w:val="a8"/>
+                <w:noProof/>
+              </w:rPr>
+              <w:t>Database structure</w:t>
+            </w:r>
+            <w:r>
+              <w:rPr>
+                <w:noProof/>
+                <w:webHidden/>
+              </w:rPr>
+              <w:tab/>
+            </w:r>
+            <w:r>
+              <w:rPr>
+                <w:noProof/>
+                <w:webHidden/>
+              </w:rPr>
+              <w:fldChar w:fldCharType="begin"/>
+            </w:r>
+            <w:r>
+              <w:rPr>
+                <w:noProof/>
+                <w:webHidden/>
+              </w:rPr>
+              <w:instrText xml:space="preserve"> PAGEREF _Toc131354266 \h </w:instrText>
+            </w:r>
+            <w:r>
+              <w:rPr>
+                <w:noProof/>
+                <w:webHidden/>
+              </w:rPr>
+            </w:r>
+            <w:r>
+              <w:rPr>
+                <w:noProof/>
+                <w:webHidden/>
+              </w:rPr>
+              <w:fldChar w:fldCharType="separate"/>
+            </w:r>
+            <w:r>
+              <w:rPr>
+                <w:noProof/>
+                <w:webHidden/>
+              </w:rPr>
+              <w:t>1</w:t>
+            </w:r>
+            <w:r>
+              <w:rPr>
+                <w:noProof/>
+                <w:webHidden/>
+              </w:rPr>
+              <w:fldChar w:fldCharType="end"/>
+            </w:r>
+          </w:hyperlink>
+        </w:p>
+        <w:p>
+          <w:pPr>
+            <w:pStyle w:val="11"/>
+            <w:tabs>
+              <w:tab w:val="right" w:leader="dot" w:pos="8630"/>
+            </w:tabs>
+            <w:rPr>
+              <w:noProof/>
+            </w:rPr>
+          </w:pPr>
+          <w:hyperlink w:anchor="_Toc131354267" w:history="1">
+            <w:r>
+              <w:rPr>
+                <w:rStyle w:val="a8"/>
+                <w:noProof/>
+              </w:rPr>
+              <w:t>Brief description (1 or 2 pages only) of the major characteristics and design of your application</w:t>
+            </w:r>
+            <w:r>
+              <w:rPr>
+                <w:noProof/>
+                <w:webHidden/>
+              </w:rPr>
+              <w:tab/>
+            </w:r>
+            <w:r>
+              <w:rPr>
+                <w:noProof/>
+                <w:webHidden/>
+              </w:rPr>
+              <w:fldChar w:fldCharType="begin"/>
+            </w:r>
+            <w:r>
+              <w:rPr>
+                <w:noProof/>
+                <w:webHidden/>
+              </w:rPr>
+              <w:instrText xml:space="preserve"> PAGEREF _Toc131354267 \h </w:instrText>
+            </w:r>
+            <w:r>
+              <w:rPr>
+                <w:noProof/>
+                <w:webHidden/>
+              </w:rPr>
+            </w:r>
+            <w:r>
+              <w:rPr>
+                <w:noProof/>
+                <w:webHidden/>
+              </w:rPr>
+              <w:fldChar w:fldCharType="separate"/>
+            </w:r>
+            <w:r>
+              <w:rPr>
+                <w:noProof/>
+                <w:webHidden/>
+              </w:rPr>
+              <w:t>1</w:t>
+            </w:r>
+            <w:r>
+              <w:rPr>
+                <w:noProof/>
+                <w:webHidden/>
+              </w:rPr>
+              <w:fldChar w:fldCharType="end"/>
+            </w:r>
+          </w:hyperlink>
+        </w:p>
+        <w:p>
+          <w:pPr>
+            <w:pStyle w:val="11"/>
+            <w:tabs>
+              <w:tab w:val="right" w:leader="dot" w:pos="8630"/>
+            </w:tabs>
+            <w:rPr>
+              <w:noProof/>
+            </w:rPr>
+          </w:pPr>
+          <w:hyperlink w:anchor="_Toc131354268" w:history="1">
+            <w:r>
+              <w:rPr>
+                <w:rStyle w:val="a8"/>
+                <w:noProof/>
+              </w:rPr>
+              <w:t>Conclusions</w:t>
+            </w:r>
+            <w:r>
+              <w:rPr>
+                <w:noProof/>
+                <w:webHidden/>
+              </w:rPr>
+              <w:tab/>
+            </w:r>
+            <w:r>
+              <w:rPr>
+                <w:noProof/>
+                <w:webHidden/>
+              </w:rPr>
+              <w:fldChar w:fldCharType="begin"/>
+            </w:r>
+            <w:r>
+              <w:rPr>
+                <w:noProof/>
+                <w:webHidden/>
+              </w:rPr>
+              <w:instrText xml:space="preserve"> PAGEREF _Toc131354268 \h </w:instrText>
+            </w:r>
+            <w:r>
+              <w:rPr>
+                <w:noProof/>
+                <w:webHidden/>
+              </w:rPr>
+            </w:r>
+            <w:r>
+              <w:rPr>
+                <w:noProof/>
+                <w:webHidden/>
+              </w:rPr>
+              <w:fldChar w:fldCharType="separate"/>
+            </w:r>
+            <w:r>
+              <w:rPr>
+                <w:noProof/>
+                <w:webHidden/>
+              </w:rPr>
+              <w:t>1</w:t>
+            </w:r>
+            <w:r>
+              <w:rPr>
+                <w:noProof/>
+                <w:webHidden/>
+              </w:rPr>
+              <w:fldChar w:fldCharType="end"/>
+            </w:r>
+          </w:hyperlink>
+        </w:p>
+        <w:p>
+          <w:pPr>
+            <w:pStyle w:val="11"/>
+            <w:tabs>
+              <w:tab w:val="right" w:leader="dot" w:pos="8630"/>
+            </w:tabs>
+            <w:rPr>
+              <w:noProof/>
+            </w:rPr>
+          </w:pPr>
+          <w:hyperlink w:anchor="_Toc131354269" w:history="1">
+            <w:r>
+              <w:rPr>
+                <w:rStyle w:val="a8"/>
+                <w:noProof/>
+              </w:rPr>
+              <w:t>Skill checklist which lists your used skills (or technologies) on a single page and highlights the skills and technologies applied in your project</w:t>
+            </w:r>
+            <w:r>
+              <w:rPr>
+                <w:noProof/>
+                <w:webHidden/>
+              </w:rPr>
+              <w:tab/>
+            </w:r>
+            <w:r>
+              <w:rPr>
+                <w:noProof/>
+                <w:webHidden/>
+              </w:rPr>
+              <w:fldChar w:fldCharType="begin"/>
+            </w:r>
+            <w:r>
+              <w:rPr>
+                <w:noProof/>
+                <w:webHidden/>
+              </w:rPr>
+              <w:instrText xml:space="preserve"> PAGEREF _Toc131354269 \h </w:instrText>
+            </w:r>
+            <w:r>
+              <w:rPr>
+                <w:noProof/>
+                <w:webHidden/>
+              </w:rPr>
+            </w:r>
+            <w:r>
+              <w:rPr>
+                <w:noProof/>
+                <w:webHidden/>
+              </w:rPr>
+              <w:fldChar w:fldCharType="separate"/>
+            </w:r>
+            <w:r>
+              <w:rPr>
+                <w:noProof/>
+                <w:webHidden/>
+              </w:rPr>
+              <w:t>1</w:t>
+            </w:r>
+            <w:r>
+              <w:rPr>
+                <w:noProof/>
+                <w:webHidden/>
+              </w:rPr>
+              <w:fldChar w:fldCharType="end"/>
+            </w:r>
+          </w:hyperlink>
+        </w:p>
+        <w:p>
+          <w:r>
+            <w:rPr>
+              <w:b/>
+              <w:bCs/>
+              <w:lang w:val="zh-TW"/>
+            </w:rPr>
+            <w:fldChar w:fldCharType="end"/>
+          </w:r>
+        </w:p>
+      </w:sdtContent>
+    </w:sdt>
+    <w:p/>
     <w:p>
       <w:pPr>
         <w:pStyle w:val="1"/>
       </w:pPr>
+      <w:bookmarkStart w:id="0" w:name="_Toc131354263"/>
       <w:r>
         <w:t>Assumption and the user and system requirements</w:t>
       </w:r>
+      <w:bookmarkEnd w:id="0"/>
     </w:p>
     <w:p>
       <w:pPr>
         <w:pStyle w:val="1"/>
       </w:pPr>
+      <w:bookmarkStart w:id="1" w:name="_Toc131354264"/>
       <w:r>
         <w:t>Site map</w:t>
       </w:r>
+      <w:bookmarkEnd w:id="1"/>
     </w:p>
     <w:p>
       <w:pPr>
         <w:pStyle w:val="1"/>
       </w:pPr>
+      <w:bookmarkStart w:id="2" w:name="_Toc131354265"/>
       <w:r>
         <w:t>System structure on how MVC Model is applied</w:t>
       </w:r>
+      <w:bookmarkEnd w:id="2"/>
     </w:p>
     <w:p>
       <w:pPr>
         <w:pStyle w:val="1"/>
       </w:pPr>
+      <w:bookmarkStart w:id="3" w:name="_Toc131354266"/>
       <w:r>
         <w:t>Database structure</w:t>
       </w:r>
+      <w:bookmarkEnd w:id="3"/>
     </w:p>
     <w:p/>
     <w:p/>
@@ -40,6 +598,7 @@
       <w:pPr>
         <w:pStyle w:val="1"/>
       </w:pPr>
+      <w:bookmarkStart w:id="4" w:name="_Toc131354267"/>
       <w:r>
         <w:t xml:space="preserve">Brief description (1 or 2 pages only) </w:t>
       </w:r>
@@ -49,19 +608,23 @@
       <w:r>
         <w:t xml:space="preserve"> the major characteristics and design of your application</w:t>
       </w:r>
+      <w:bookmarkEnd w:id="4"/>
     </w:p>
     <w:p>
       <w:pPr>
         <w:pStyle w:val="1"/>
       </w:pPr>
+      <w:bookmarkStart w:id="5" w:name="_Toc131354268"/>
       <w:r>
         <w:t>Conclusions</w:t>
       </w:r>
+      <w:bookmarkEnd w:id="5"/>
     </w:p>
     <w:p>
       <w:pPr>
         <w:pStyle w:val="1"/>
       </w:pPr>
+      <w:bookmarkStart w:id="6" w:name="_Toc131354269"/>
       <w:r>
         <w:t>Skill checklist</w:t>
       </w:r>
@@ -87,16 +650,15 @@
         <w:t xml:space="preserve"> and</w:t>
       </w:r>
       <w:r>
-        <w:t xml:space="preserve"> highlight</w:t>
-      </w:r>
-      <w:bookmarkStart w:id="0" w:name="_GoBack"/>
-      <w:bookmarkEnd w:id="0"/>
-      <w:r>
-        <w:t>s the skills and technologies applied in your project</w:t>
-      </w:r>
+        <w:t xml:space="preserve"> highlights the skills and technologies applied in your project</w:t>
+      </w:r>
+      <w:bookmarkStart w:id="7" w:name="_GoBack"/>
+      <w:bookmarkEnd w:id="6"/>
+      <w:bookmarkEnd w:id="7"/>
     </w:p>
     <w:p/>
     <w:sectPr>
+      <w:footerReference w:type="default" r:id="rId8"/>
       <w:pgSz w:w="12240" w:h="15840"/>
       <w:pgMar w:top="1440" w:right="1800" w:bottom="1440" w:left="1800" w:header="708" w:footer="708" w:gutter="0"/>
       <w:cols w:space="708"/>
@@ -104,6 +666,102 @@
     </w:sectPr>
   </w:body>
 </w:document>
+</file>
+
+<file path=word/endnotes.xml><?xml version="1.0" encoding="utf-8"?>
+<w:endnotes xmlns:wpc="http://schemas.microsoft.com/office/word/2010/wordprocessingCanvas" xmlns:cx="http://schemas.microsoft.com/office/drawing/2014/chartex" xmlns:mc="http://schemas.openxmlformats.org/markup-compatibility/2006" xmlns:o="urn:schemas-microsoft-com:office:office" xmlns:r="http://schemas.openxmlformats.org/officeDocument/2006/relationships" xmlns:m="http://schemas.openxmlformats.org/officeDocument/2006/math" xmlns:v="urn:schemas-microsoft-com:vml" xmlns:wp14="http://schemas.microsoft.com/office/word/2010/wordprocessingDrawing" xmlns:wp="http://schemas.openxmlformats.org/drawingml/2006/wordprocessingDrawing" xmlns:w10="urn:schemas-microsoft-com:office:word" xmlns:w="http://schemas.openxmlformats.org/wordprocessingml/2006/main" xmlns:w14="http://schemas.microsoft.com/office/word/2010/wordml" xmlns:w15="http://schemas.microsoft.com/office/word/2012/wordml" xmlns:w16se="http://schemas.microsoft.com/office/word/2015/wordml/symex" xmlns:wpg="http://schemas.microsoft.com/office/word/2010/wordprocessingGroup" xmlns:wpi="http://schemas.microsoft.com/office/word/2010/wordprocessingInk" xmlns:wne="http://schemas.microsoft.com/office/word/2006/wordml" xmlns:wps="http://schemas.microsoft.com/office/word/2010/wordprocessingShape" mc:Ignorable="w14 w15 w16se wp14">
+  <w:endnote w:type="separator" w:id="-1">
+    <w:p>
+      <w:pPr>
+        <w:spacing w:after="0" w:line="240" w:lineRule="auto"/>
+      </w:pPr>
+      <w:r>
+        <w:separator/>
+      </w:r>
+    </w:p>
+  </w:endnote>
+  <w:endnote w:type="continuationSeparator" w:id="0">
+    <w:p>
+      <w:pPr>
+        <w:spacing w:after="0" w:line="240" w:lineRule="auto"/>
+      </w:pPr>
+      <w:r>
+        <w:continuationSeparator/>
+      </w:r>
+    </w:p>
+  </w:endnote>
+</w:endnotes>
+</file>
+
+<file path=word/footer1.xml><?xml version="1.0" encoding="utf-8"?>
+<w:ftr xmlns:wpc="http://schemas.microsoft.com/office/word/2010/wordprocessingCanvas" xmlns:cx="http://schemas.microsoft.com/office/drawing/2014/chartex" xmlns:mc="http://schemas.openxmlformats.org/markup-compatibility/2006" xmlns:o="urn:schemas-microsoft-com:office:office" xmlns:r="http://schemas.openxmlformats.org/officeDocument/2006/relationships" xmlns:m="http://schemas.openxmlformats.org/officeDocument/2006/math" xmlns:v="urn:schemas-microsoft-com:vml" xmlns:wp14="http://schemas.microsoft.com/office/word/2010/wordprocessingDrawing" xmlns:wp="http://schemas.openxmlformats.org/drawingml/2006/wordprocessingDrawing" xmlns:w10="urn:schemas-microsoft-com:office:word" xmlns:w="http://schemas.openxmlformats.org/wordprocessingml/2006/main" xmlns:w14="http://schemas.microsoft.com/office/word/2010/wordml" xmlns:w15="http://schemas.microsoft.com/office/word/2012/wordml" xmlns:w16se="http://schemas.microsoft.com/office/word/2015/wordml/symex" xmlns:wpg="http://schemas.microsoft.com/office/word/2010/wordprocessingGroup" xmlns:wpi="http://schemas.microsoft.com/office/word/2010/wordprocessingInk" xmlns:wne="http://schemas.microsoft.com/office/word/2006/wordml" xmlns:wps="http://schemas.microsoft.com/office/word/2010/wordprocessingShape" mc:Ignorable="w14 w15 w16se wp14">
+  <w:sdt>
+    <w:sdtPr>
+      <w:id w:val="-738781914"/>
+      <w:docPartObj>
+        <w:docPartGallery w:val="Page Numbers (Bottom of Page)"/>
+        <w:docPartUnique/>
+      </w:docPartObj>
+    </w:sdtPr>
+    <w:sdtContent>
+      <w:p>
+        <w:pPr>
+          <w:pStyle w:val="a5"/>
+          <w:jc w:val="center"/>
+        </w:pPr>
+        <w:r>
+          <w:fldChar w:fldCharType="begin"/>
+        </w:r>
+        <w:r>
+          <w:instrText>PAGE   \* MERGEFORMAT</w:instrText>
+        </w:r>
+        <w:r>
+          <w:fldChar w:fldCharType="separate"/>
+        </w:r>
+        <w:r>
+          <w:rPr>
+            <w:noProof/>
+            <w:lang w:val="zh-TW"/>
+          </w:rPr>
+          <w:t>1</w:t>
+        </w:r>
+        <w:r>
+          <w:fldChar w:fldCharType="end"/>
+        </w:r>
+      </w:p>
+    </w:sdtContent>
+  </w:sdt>
+  <w:p>
+    <w:pPr>
+      <w:pStyle w:val="a5"/>
+    </w:pPr>
+  </w:p>
+</w:ftr>
+</file>
+
+<file path=word/footnotes.xml><?xml version="1.0" encoding="utf-8"?>
+<w:footnotes xmlns:wpc="http://schemas.microsoft.com/office/word/2010/wordprocessingCanvas" xmlns:cx="http://schemas.microsoft.com/office/drawing/2014/chartex" xmlns:mc="http://schemas.openxmlformats.org/markup-compatibility/2006" xmlns:o="urn:schemas-microsoft-com:office:office" xmlns:r="http://schemas.openxmlformats.org/officeDocument/2006/relationships" xmlns:m="http://schemas.openxmlformats.org/officeDocument/2006/math" xmlns:v="urn:schemas-microsoft-com:vml" xmlns:wp14="http://schemas.microsoft.com/office/word/2010/wordprocessingDrawing" xmlns:wp="http://schemas.openxmlformats.org/drawingml/2006/wordprocessingDrawing" xmlns:w10="urn:schemas-microsoft-com:office:word" xmlns:w="http://schemas.openxmlformats.org/wordprocessingml/2006/main" xmlns:w14="http://schemas.microsoft.com/office/word/2010/wordml" xmlns:w15="http://schemas.microsoft.com/office/word/2012/wordml" xmlns:w16se="http://schemas.microsoft.com/office/word/2015/wordml/symex" xmlns:wpg="http://schemas.microsoft.com/office/word/2010/wordprocessingGroup" xmlns:wpi="http://schemas.microsoft.com/office/word/2010/wordprocessingInk" xmlns:wne="http://schemas.microsoft.com/office/word/2006/wordml" xmlns:wps="http://schemas.microsoft.com/office/word/2010/wordprocessingShape" mc:Ignorable="w14 w15 w16se wp14">
+  <w:footnote w:type="separator" w:id="-1">
+    <w:p>
+      <w:pPr>
+        <w:spacing w:after="0" w:line="240" w:lineRule="auto"/>
+      </w:pPr>
+      <w:r>
+        <w:separator/>
+      </w:r>
+    </w:p>
+  </w:footnote>
+  <w:footnote w:type="continuationSeparator" w:id="0">
+    <w:p>
+      <w:pPr>
+        <w:spacing w:after="0" w:line="240" w:lineRule="auto"/>
+      </w:pPr>
+      <w:r>
+        <w:continuationSeparator/>
+      </w:r>
+    </w:p>
+  </w:footnote>
+</w:footnotes>
 </file>
 
 <file path=word/numbering.xml><?xml version="1.0" encoding="utf-8"?>
@@ -805,6 +1463,91 @@
       </w14:textOutline>
     </w:rPr>
   </w:style>
+  <w:style w:type="paragraph" w:styleId="a3">
+    <w:name w:val="header"/>
+    <w:basedOn w:val="a"/>
+    <w:link w:val="a4"/>
+    <w:uiPriority w:val="99"/>
+    <w:unhideWhenUsed/>
+    <w:rsid w:val="00C76E82"/>
+    <w:pPr>
+      <w:tabs>
+        <w:tab w:val="center" w:pos="4320"/>
+        <w:tab w:val="right" w:pos="8640"/>
+      </w:tabs>
+      <w:spacing w:after="0" w:line="240" w:lineRule="auto"/>
+    </w:pPr>
+  </w:style>
+  <w:style w:type="character" w:customStyle="1" w:styleId="a4">
+    <w:name w:val="頁首 字元"/>
+    <w:basedOn w:val="a0"/>
+    <w:link w:val="a3"/>
+    <w:uiPriority w:val="99"/>
+    <w:rsid w:val="00C76E82"/>
+  </w:style>
+  <w:style w:type="paragraph" w:styleId="a5">
+    <w:name w:val="footer"/>
+    <w:basedOn w:val="a"/>
+    <w:link w:val="a6"/>
+    <w:uiPriority w:val="99"/>
+    <w:unhideWhenUsed/>
+    <w:rsid w:val="00C76E82"/>
+    <w:pPr>
+      <w:tabs>
+        <w:tab w:val="center" w:pos="4320"/>
+        <w:tab w:val="right" w:pos="8640"/>
+      </w:tabs>
+      <w:spacing w:after="0" w:line="240" w:lineRule="auto"/>
+    </w:pPr>
+  </w:style>
+  <w:style w:type="character" w:customStyle="1" w:styleId="a6">
+    <w:name w:val="頁尾 字元"/>
+    <w:basedOn w:val="a0"/>
+    <w:link w:val="a5"/>
+    <w:uiPriority w:val="99"/>
+    <w:rsid w:val="00C76E82"/>
+  </w:style>
+  <w:style w:type="paragraph" w:styleId="a7">
+    <w:name w:val="TOC Heading"/>
+    <w:basedOn w:val="1"/>
+    <w:next w:val="a"/>
+    <w:uiPriority w:val="39"/>
+    <w:unhideWhenUsed/>
+    <w:qFormat/>
+    <w:rsid w:val="00C76E82"/>
+    <w:pPr>
+      <w:outlineLvl w:val="9"/>
+    </w:pPr>
+    <w:rPr>
+      <w:rFonts w:asciiTheme="majorHAnsi" w:hAnsiTheme="majorHAnsi"/>
+      <w:b w:val="0"/>
+      <w:color w:val="2E74B5" w:themeColor="accent1" w:themeShade="BF"/>
+      <w:sz w:val="32"/>
+    </w:rPr>
+  </w:style>
+  <w:style w:type="paragraph" w:styleId="11">
+    <w:name w:val="toc 1"/>
+    <w:basedOn w:val="a"/>
+    <w:next w:val="a"/>
+    <w:autoRedefine/>
+    <w:uiPriority w:val="39"/>
+    <w:unhideWhenUsed/>
+    <w:rsid w:val="00C76E82"/>
+    <w:pPr>
+      <w:spacing w:after="100"/>
+    </w:pPr>
+  </w:style>
+  <w:style w:type="character" w:styleId="a8">
+    <w:name w:val="Hyperlink"/>
+    <w:basedOn w:val="a0"/>
+    <w:uiPriority w:val="99"/>
+    <w:unhideWhenUsed/>
+    <w:rsid w:val="00C76E82"/>
+    <w:rPr>
+      <w:color w:val="0563C1" w:themeColor="hyperlink"/>
+      <w:u w:val="single"/>
+    </w:rPr>
+  </w:style>
 </w:styles>
 </file>
 
@@ -1067,4 +1810,16 @@
     </a:ext>
   </a:extLst>
 </a:theme>
+</file>
+
+<file path=customXml/item1.xml><?xml version="1.0" encoding="utf-8"?>
+<b:Sources xmlns:b="http://schemas.openxmlformats.org/officeDocument/2006/bibliography" xmlns="http://schemas.openxmlformats.org/officeDocument/2006/bibliography" SelectedStyle="\IEEE2006OfficeOnline.xsl" StyleName="IEEE" Version="2006"/>
+</file>
+
+<file path=customXml/itemProps1.xml><?xml version="1.0" encoding="utf-8"?>
+<ds:datastoreItem xmlns:ds="http://schemas.openxmlformats.org/officeDocument/2006/customXml" ds:itemID="{2E42C0AB-4649-4168-B4EA-769829571D41}">
+  <ds:schemaRefs>
+    <ds:schemaRef ds:uri="http://schemas.openxmlformats.org/officeDocument/2006/bibliography"/>
+  </ds:schemaRefs>
+</ds:datastoreItem>
 </file>